--- a/XDKSamples/IntroGraphics/SimpleInstancing/Readme.docx
+++ b/XDKSamples/IntroGraphics/SimpleInstancing/Readme.docx
@@ -1,6 +1,6 @@
 
 <file path=word/document.xml><?xml version="1.0" encoding="utf-8"?>
-<w:document xmlns:wpc="http://schemas.microsoft.com/office/word/2010/wordprocessingCanvas" xmlns:mc="http://schemas.openxmlformats.org/markup-compatibility/2006" xmlns:o="urn:schemas-microsoft-com:office:office" xmlns:r="http://schemas.openxmlformats.org/officeDocument/2006/relationships" xmlns:m="http://schemas.openxmlformats.org/officeDocument/2006/math" xmlns:v="urn:schemas-microsoft-com:vml" xmlns:wp14="http://schemas.microsoft.com/office/word/2010/wordprocessingDrawing" xmlns:wp="http://schemas.openxmlformats.org/drawingml/2006/wordprocessingDrawing" xmlns:w10="urn:schemas-microsoft-com:office:word" xmlns:w="http://schemas.openxmlformats.org/wordprocessingml/2006/main" xmlns:w14="http://schemas.microsoft.com/office/word/2010/wordml" xmlns:w15="http://schemas.microsoft.com/office/word/2012/wordml" xmlns:wpg="http://schemas.microsoft.com/office/word/2010/wordprocessingGroup" xmlns:wpi="http://schemas.microsoft.com/office/word/2010/wordprocessingInk" xmlns:wne="http://schemas.microsoft.com/office/word/2006/wordml" xmlns:wps="http://schemas.microsoft.com/office/word/2010/wordprocessingShape" mc:Ignorable="w14 w15 wp14">
+<w:document xmlns:wpc="http://schemas.microsoft.com/office/word/2010/wordprocessingCanvas" xmlns:cx="http://schemas.microsoft.com/office/drawing/2014/chartex" xmlns:cx1="http://schemas.microsoft.com/office/drawing/2015/9/8/chartex" xmlns:cx2="http://schemas.microsoft.com/office/drawing/2015/10/21/chartex" xmlns:cx3="http://schemas.microsoft.com/office/drawing/2016/5/9/chartex" xmlns:cx4="http://schemas.microsoft.com/office/drawing/2016/5/10/chartex" xmlns:cx5="http://schemas.microsoft.com/office/drawing/2016/5/11/chartex" xmlns:cx6="http://schemas.microsoft.com/office/drawing/2016/5/12/chartex" xmlns:cx7="http://schemas.microsoft.com/office/drawing/2016/5/13/chartex" xmlns:cx8="http://schemas.microsoft.com/office/drawing/2016/5/14/chartex" xmlns:mc="http://schemas.openxmlformats.org/markup-compatibility/2006" xmlns:aink="http://schemas.microsoft.com/office/drawing/2016/ink" xmlns:am3d="http://schemas.microsoft.com/office/drawing/2017/model3d" xmlns:o="urn:schemas-microsoft-com:office:office" xmlns:r="http://schemas.openxmlformats.org/officeDocument/2006/relationships" xmlns:m="http://schemas.openxmlformats.org/officeDocument/2006/math" xmlns:v="urn:schemas-microsoft-com:vml" xmlns:wp14="http://schemas.microsoft.com/office/word/2010/wordprocessingDrawing" xmlns:wp="http://schemas.openxmlformats.org/drawingml/2006/wordprocessingDrawing" xmlns:w10="urn:schemas-microsoft-com:office:word" xmlns:w="http://schemas.openxmlformats.org/wordprocessingml/2006/main" xmlns:w14="http://schemas.microsoft.com/office/word/2010/wordml" xmlns:w15="http://schemas.microsoft.com/office/word/2012/wordml" xmlns:w16cid="http://schemas.microsoft.com/office/word/2016/wordml/cid" xmlns:w16se="http://schemas.microsoft.com/office/word/2015/wordml/symex" xmlns:wpg="http://schemas.microsoft.com/office/word/2010/wordprocessingGroup" xmlns:wpi="http://schemas.microsoft.com/office/word/2010/wordprocessingInk" xmlns:wne="http://schemas.microsoft.com/office/word/2006/wordml" xmlns:wps="http://schemas.microsoft.com/office/word/2010/wordprocessingShape" mc:Ignorable="w14 w15 w16se w16cid wp14">
   <w:body>
     <w:p>
       <w:pPr>
@@ -13,7 +13,7 @@
         <mc:AlternateContent>
           <mc:Choice Requires="wpg">
             <w:drawing>
-              <wp:anchor distT="0" distB="0" distL="114300" distR="114300" simplePos="0" relativeHeight="251663360" behindDoc="0" locked="0" layoutInCell="1" allowOverlap="1">
+              <wp:anchor distT="0" distB="0" distL="114300" distR="114300" simplePos="0" relativeHeight="251663360" behindDoc="0" locked="0" layoutInCell="1" allowOverlap="1" wp14:anchorId="09325112" wp14:editId="6A5CC620">
                 <wp:simplePos x="0" y="0"/>
                 <wp:positionH relativeFrom="column">
                   <wp:posOffset>-914400</wp:posOffset>
@@ -117,7 +117,7 @@
               </wp:anchor>
             </w:drawing>
           </mc:Choice>
-          <mc:Fallback xmlns:cx="http://schemas.microsoft.com/office/drawing/2014/chartex" xmlns:cx1="http://schemas.microsoft.com/office/drawing/2015/9/8/chartex" xmlns:cx2="http://schemas.microsoft.com/office/drawing/2015/10/21/chartex" xmlns:w16se="http://schemas.microsoft.com/office/word/2015/wordml/symex">
+          <mc:Fallback>
             <w:pict>
               <v:group w14:anchorId="1A3DA80B" id="Group 8" o:spid="_x0000_s1026" style="position:absolute;margin-left:-1in;margin-top:-45pt;width:611.3pt;height:54pt;z-index:251663360" coordsize="77632,6858" o:gfxdata="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">
                 <v:rect id="Rectangle 90" o:spid="_x0000_s1027" style="position:absolute;width:77632;height:6858;visibility:visible;mso-wrap-style:square;v-text-anchor:middle" o:gfxdata="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" fillcolor="#404040 [2429]" stroked="f" strokeweight="1pt"/>
@@ -224,7 +224,7 @@
           <w:noProof/>
         </w:rPr>
         <w:drawing>
-          <wp:inline distT="0" distB="0" distL="0" distR="0">
+          <wp:inline distT="0" distB="0" distL="0" distR="0" wp14:anchorId="0429A85F" wp14:editId="4D2D09D2">
             <wp:extent cx="5943600" cy="3338830"/>
             <wp:effectExtent l="0" t="0" r="0" b="0"/>
             <wp:docPr id="4" name="Picture 4"/>
@@ -870,7 +870,15 @@
         <w:t xml:space="preserve">. </w:t>
       </w:r>
       <w:r>
-        <w:t>In April 2017, it was updated to support 4k swap chains when run on Project Scorpio.</w:t>
+        <w:t xml:space="preserve">In April 2017, it was updated to support 4k swap chains when run </w:t>
+      </w:r>
+      <w:r>
+        <w:t>Xbox One X</w:t>
+      </w:r>
+      <w:bookmarkStart w:id="1" w:name="_GoBack"/>
+      <w:bookmarkEnd w:id="1"/>
+      <w:r>
+        <w:t>.</w:t>
       </w:r>
     </w:p>
     <w:p>
@@ -936,14 +944,14 @@
         <w:t>.</w:t>
       </w:r>
     </w:p>
-    <w:p>
-      <w:bookmarkStart w:id="1" w:name="_GoBack"/>
-      <w:bookmarkEnd w:id="1"/>
-    </w:p>
+    <w:p/>
     <w:sectPr>
-      <w:footerReference w:type="default" r:id="rId11"/>
-      <w:headerReference w:type="first" r:id="rId12"/>
-      <w:footerReference w:type="first" r:id="rId13"/>
+      <w:headerReference w:type="even" r:id="rId11"/>
+      <w:headerReference w:type="default" r:id="rId12"/>
+      <w:footerReference w:type="even" r:id="rId13"/>
+      <w:footerReference w:type="default" r:id="rId14"/>
+      <w:headerReference w:type="first" r:id="rId15"/>
+      <w:footerReference w:type="first" r:id="rId16"/>
       <w:pgSz w:w="12240" w:h="15840" w:code="1"/>
       <w:pgMar w:top="900" w:right="1440" w:bottom="1440" w:left="1440" w:header="0" w:footer="390" w:gutter="0"/>
       <w:cols w:space="720"/>
@@ -954,7 +962,7 @@
 </file>
 
 <file path=word/endnotes.xml><?xml version="1.0" encoding="utf-8"?>
-<w:endnotes xmlns:wpc="http://schemas.microsoft.com/office/word/2010/wordprocessingCanvas" xmlns:mc="http://schemas.openxmlformats.org/markup-compatibility/2006" xmlns:o="urn:schemas-microsoft-com:office:office" xmlns:r="http://schemas.openxmlformats.org/officeDocument/2006/relationships" xmlns:m="http://schemas.openxmlformats.org/officeDocument/2006/math" xmlns:v="urn:schemas-microsoft-com:vml" xmlns:wp14="http://schemas.microsoft.com/office/word/2010/wordprocessingDrawing" xmlns:wp="http://schemas.openxmlformats.org/drawingml/2006/wordprocessingDrawing" xmlns:w10="urn:schemas-microsoft-com:office:word" xmlns:w="http://schemas.openxmlformats.org/wordprocessingml/2006/main" xmlns:w14="http://schemas.microsoft.com/office/word/2010/wordml" xmlns:w15="http://schemas.microsoft.com/office/word/2012/wordml" xmlns:wpg="http://schemas.microsoft.com/office/word/2010/wordprocessingGroup" xmlns:wpi="http://schemas.microsoft.com/office/word/2010/wordprocessingInk" xmlns:wne="http://schemas.microsoft.com/office/word/2006/wordml" xmlns:wps="http://schemas.microsoft.com/office/word/2010/wordprocessingShape" mc:Ignorable="w14 w15 wp14">
+<w:endnotes xmlns:wpc="http://schemas.microsoft.com/office/word/2010/wordprocessingCanvas" xmlns:cx="http://schemas.microsoft.com/office/drawing/2014/chartex" xmlns:cx1="http://schemas.microsoft.com/office/drawing/2015/9/8/chartex" xmlns:cx2="http://schemas.microsoft.com/office/drawing/2015/10/21/chartex" xmlns:cx3="http://schemas.microsoft.com/office/drawing/2016/5/9/chartex" xmlns:cx4="http://schemas.microsoft.com/office/drawing/2016/5/10/chartex" xmlns:cx5="http://schemas.microsoft.com/office/drawing/2016/5/11/chartex" xmlns:cx6="http://schemas.microsoft.com/office/drawing/2016/5/12/chartex" xmlns:cx7="http://schemas.microsoft.com/office/drawing/2016/5/13/chartex" xmlns:cx8="http://schemas.microsoft.com/office/drawing/2016/5/14/chartex" xmlns:mc="http://schemas.openxmlformats.org/markup-compatibility/2006" xmlns:aink="http://schemas.microsoft.com/office/drawing/2016/ink" xmlns:am3d="http://schemas.microsoft.com/office/drawing/2017/model3d" xmlns:o="urn:schemas-microsoft-com:office:office" xmlns:r="http://schemas.openxmlformats.org/officeDocument/2006/relationships" xmlns:m="http://schemas.openxmlformats.org/officeDocument/2006/math" xmlns:v="urn:schemas-microsoft-com:vml" xmlns:wp14="http://schemas.microsoft.com/office/word/2010/wordprocessingDrawing" xmlns:wp="http://schemas.openxmlformats.org/drawingml/2006/wordprocessingDrawing" xmlns:w10="urn:schemas-microsoft-com:office:word" xmlns:w="http://schemas.openxmlformats.org/wordprocessingml/2006/main" xmlns:w14="http://schemas.microsoft.com/office/word/2010/wordml" xmlns:w15="http://schemas.microsoft.com/office/word/2012/wordml" xmlns:w16cid="http://schemas.microsoft.com/office/word/2016/wordml/cid" xmlns:w16se="http://schemas.microsoft.com/office/word/2015/wordml/symex" xmlns:wpg="http://schemas.microsoft.com/office/word/2010/wordprocessingGroup" xmlns:wpi="http://schemas.microsoft.com/office/word/2010/wordprocessingInk" xmlns:wne="http://schemas.microsoft.com/office/word/2006/wordml" xmlns:wps="http://schemas.microsoft.com/office/word/2010/wordprocessingShape" mc:Ignorable="w14 w15 w16se w16cid wp14">
   <w:endnote w:type="separator" w:id="-1">
     <w:p>
       <w:r>
@@ -973,7 +981,17 @@
 </file>
 
 <file path=word/footer1.xml><?xml version="1.0" encoding="utf-8"?>
-<w:ftr xmlns:wpc="http://schemas.microsoft.com/office/word/2010/wordprocessingCanvas" xmlns:mc="http://schemas.openxmlformats.org/markup-compatibility/2006" xmlns:o="urn:schemas-microsoft-com:office:office" xmlns:r="http://schemas.openxmlformats.org/officeDocument/2006/relationships" xmlns:m="http://schemas.openxmlformats.org/officeDocument/2006/math" xmlns:v="urn:schemas-microsoft-com:vml" xmlns:wp14="http://schemas.microsoft.com/office/word/2010/wordprocessingDrawing" xmlns:wp="http://schemas.openxmlformats.org/drawingml/2006/wordprocessingDrawing" xmlns:w10="urn:schemas-microsoft-com:office:word" xmlns:w="http://schemas.openxmlformats.org/wordprocessingml/2006/main" xmlns:w14="http://schemas.microsoft.com/office/word/2010/wordml" xmlns:w15="http://schemas.microsoft.com/office/word/2012/wordml" xmlns:wpg="http://schemas.microsoft.com/office/word/2010/wordprocessingGroup" xmlns:wpi="http://schemas.microsoft.com/office/word/2010/wordprocessingInk" xmlns:wne="http://schemas.microsoft.com/office/word/2006/wordml" xmlns:wps="http://schemas.microsoft.com/office/word/2010/wordprocessingShape" mc:Ignorable="w14 w15 wp14">
+<w:ftr xmlns:wpc="http://schemas.microsoft.com/office/word/2010/wordprocessingCanvas" xmlns:cx="http://schemas.microsoft.com/office/drawing/2014/chartex" xmlns:cx1="http://schemas.microsoft.com/office/drawing/2015/9/8/chartex" xmlns:cx2="http://schemas.microsoft.com/office/drawing/2015/10/21/chartex" xmlns:cx3="http://schemas.microsoft.com/office/drawing/2016/5/9/chartex" xmlns:cx4="http://schemas.microsoft.com/office/drawing/2016/5/10/chartex" xmlns:cx5="http://schemas.microsoft.com/office/drawing/2016/5/11/chartex" xmlns:cx6="http://schemas.microsoft.com/office/drawing/2016/5/12/chartex" xmlns:cx7="http://schemas.microsoft.com/office/drawing/2016/5/13/chartex" xmlns:cx8="http://schemas.microsoft.com/office/drawing/2016/5/14/chartex" xmlns:mc="http://schemas.openxmlformats.org/markup-compatibility/2006" xmlns:aink="http://schemas.microsoft.com/office/drawing/2016/ink" xmlns:am3d="http://schemas.microsoft.com/office/drawing/2017/model3d" xmlns:o="urn:schemas-microsoft-com:office:office" xmlns:r="http://schemas.openxmlformats.org/officeDocument/2006/relationships" xmlns:m="http://schemas.openxmlformats.org/officeDocument/2006/math" xmlns:v="urn:schemas-microsoft-com:vml" xmlns:wp14="http://schemas.microsoft.com/office/word/2010/wordprocessingDrawing" xmlns:wp="http://schemas.openxmlformats.org/drawingml/2006/wordprocessingDrawing" xmlns:w10="urn:schemas-microsoft-com:office:word" xmlns:w="http://schemas.openxmlformats.org/wordprocessingml/2006/main" xmlns:w14="http://schemas.microsoft.com/office/word/2010/wordml" xmlns:w15="http://schemas.microsoft.com/office/word/2012/wordml" xmlns:w16cid="http://schemas.microsoft.com/office/word/2016/wordml/cid" xmlns:w16se="http://schemas.microsoft.com/office/word/2015/wordml/symex" xmlns:wpg="http://schemas.microsoft.com/office/word/2010/wordprocessingGroup" xmlns:wpi="http://schemas.microsoft.com/office/word/2010/wordprocessingInk" xmlns:wne="http://schemas.microsoft.com/office/word/2006/wordml" xmlns:wps="http://schemas.microsoft.com/office/word/2010/wordprocessingShape" mc:Ignorable="w14 w15 w16se w16cid wp14">
+  <w:p>
+    <w:pPr>
+      <w:pStyle w:val="Footer"/>
+    </w:pPr>
+  </w:p>
+</w:ftr>
+</file>
+
+<file path=word/footer2.xml><?xml version="1.0" encoding="utf-8"?>
+<w:ftr xmlns:wpc="http://schemas.microsoft.com/office/word/2010/wordprocessingCanvas" xmlns:cx="http://schemas.microsoft.com/office/drawing/2014/chartex" xmlns:cx1="http://schemas.microsoft.com/office/drawing/2015/9/8/chartex" xmlns:cx2="http://schemas.microsoft.com/office/drawing/2015/10/21/chartex" xmlns:cx3="http://schemas.microsoft.com/office/drawing/2016/5/9/chartex" xmlns:cx4="http://schemas.microsoft.com/office/drawing/2016/5/10/chartex" xmlns:cx5="http://schemas.microsoft.com/office/drawing/2016/5/11/chartex" xmlns:cx6="http://schemas.microsoft.com/office/drawing/2016/5/12/chartex" xmlns:cx7="http://schemas.microsoft.com/office/drawing/2016/5/13/chartex" xmlns:cx8="http://schemas.microsoft.com/office/drawing/2016/5/14/chartex" xmlns:mc="http://schemas.openxmlformats.org/markup-compatibility/2006" xmlns:aink="http://schemas.microsoft.com/office/drawing/2016/ink" xmlns:am3d="http://schemas.microsoft.com/office/drawing/2017/model3d" xmlns:o="urn:schemas-microsoft-com:office:office" xmlns:r="http://schemas.openxmlformats.org/officeDocument/2006/relationships" xmlns:m="http://schemas.openxmlformats.org/officeDocument/2006/math" xmlns:v="urn:schemas-microsoft-com:vml" xmlns:wp14="http://schemas.microsoft.com/office/word/2010/wordprocessingDrawing" xmlns:wp="http://schemas.openxmlformats.org/drawingml/2006/wordprocessingDrawing" xmlns:w10="urn:schemas-microsoft-com:office:word" xmlns:w="http://schemas.openxmlformats.org/wordprocessingml/2006/main" xmlns:w14="http://schemas.microsoft.com/office/word/2010/wordml" xmlns:w15="http://schemas.microsoft.com/office/word/2012/wordml" xmlns:w16cid="http://schemas.microsoft.com/office/word/2016/wordml/cid" xmlns:w16se="http://schemas.microsoft.com/office/word/2015/wordml/symex" xmlns:wpg="http://schemas.microsoft.com/office/word/2010/wordprocessingGroup" xmlns:wpi="http://schemas.microsoft.com/office/word/2010/wordprocessingInk" xmlns:wne="http://schemas.microsoft.com/office/word/2006/wordml" xmlns:wps="http://schemas.microsoft.com/office/word/2010/wordprocessingShape" mc:Ignorable="w14 w15 w16se w16cid wp14">
   <w:tbl>
     <w:tblPr>
       <w:tblW w:w="5000" w:type="pct"/>
@@ -1017,7 +1035,7 @@
               <w:szCs w:val="16"/>
             </w:rPr>
             <w:drawing>
-              <wp:anchor distT="0" distB="0" distL="114300" distR="114300" simplePos="0" relativeHeight="251660288" behindDoc="0" locked="0" layoutInCell="1" allowOverlap="1">
+              <wp:anchor distT="0" distB="0" distL="114300" distR="114300" simplePos="0" relativeHeight="251660288" behindDoc="0" locked="0" layoutInCell="1" allowOverlap="1" wp14:anchorId="50305DB2" wp14:editId="6A87447D">
                 <wp:simplePos x="0" y="0"/>
                 <wp:positionH relativeFrom="column">
                   <wp:posOffset>-34925</wp:posOffset>
@@ -1127,7 +1145,7 @@
               <w:sz w:val="16"/>
               <w:szCs w:val="16"/>
             </w:rPr>
-            <w:t>2017</w:t>
+            <w:t>2018</w:t>
           </w:r>
           <w:r>
             <w:rPr>
@@ -1276,8 +1294,8 @@
 </w:ftr>
 </file>
 
-<file path=word/footer2.xml><?xml version="1.0" encoding="utf-8"?>
-<w:ftr xmlns:wpc="http://schemas.microsoft.com/office/word/2010/wordprocessingCanvas" xmlns:mc="http://schemas.openxmlformats.org/markup-compatibility/2006" xmlns:o="urn:schemas-microsoft-com:office:office" xmlns:r="http://schemas.openxmlformats.org/officeDocument/2006/relationships" xmlns:m="http://schemas.openxmlformats.org/officeDocument/2006/math" xmlns:v="urn:schemas-microsoft-com:vml" xmlns:wp14="http://schemas.microsoft.com/office/word/2010/wordprocessingDrawing" xmlns:wp="http://schemas.openxmlformats.org/drawingml/2006/wordprocessingDrawing" xmlns:w10="urn:schemas-microsoft-com:office:word" xmlns:w="http://schemas.openxmlformats.org/wordprocessingml/2006/main" xmlns:w14="http://schemas.microsoft.com/office/word/2010/wordml" xmlns:w15="http://schemas.microsoft.com/office/word/2012/wordml" xmlns:wpg="http://schemas.microsoft.com/office/word/2010/wordprocessingGroup" xmlns:wpi="http://schemas.microsoft.com/office/word/2010/wordprocessingInk" xmlns:wne="http://schemas.microsoft.com/office/word/2006/wordml" xmlns:wps="http://schemas.microsoft.com/office/word/2010/wordprocessingShape" mc:Ignorable="w14 w15 wp14">
+<file path=word/footer3.xml><?xml version="1.0" encoding="utf-8"?>
+<w:ftr xmlns:wpc="http://schemas.microsoft.com/office/word/2010/wordprocessingCanvas" xmlns:cx="http://schemas.microsoft.com/office/drawing/2014/chartex" xmlns:cx1="http://schemas.microsoft.com/office/drawing/2015/9/8/chartex" xmlns:cx2="http://schemas.microsoft.com/office/drawing/2015/10/21/chartex" xmlns:cx3="http://schemas.microsoft.com/office/drawing/2016/5/9/chartex" xmlns:cx4="http://schemas.microsoft.com/office/drawing/2016/5/10/chartex" xmlns:cx5="http://schemas.microsoft.com/office/drawing/2016/5/11/chartex" xmlns:cx6="http://schemas.microsoft.com/office/drawing/2016/5/12/chartex" xmlns:cx7="http://schemas.microsoft.com/office/drawing/2016/5/13/chartex" xmlns:cx8="http://schemas.microsoft.com/office/drawing/2016/5/14/chartex" xmlns:mc="http://schemas.openxmlformats.org/markup-compatibility/2006" xmlns:aink="http://schemas.microsoft.com/office/drawing/2016/ink" xmlns:am3d="http://schemas.microsoft.com/office/drawing/2017/model3d" xmlns:o="urn:schemas-microsoft-com:office:office" xmlns:r="http://schemas.openxmlformats.org/officeDocument/2006/relationships" xmlns:m="http://schemas.openxmlformats.org/officeDocument/2006/math" xmlns:v="urn:schemas-microsoft-com:vml" xmlns:wp14="http://schemas.microsoft.com/office/word/2010/wordprocessingDrawing" xmlns:wp="http://schemas.openxmlformats.org/drawingml/2006/wordprocessingDrawing" xmlns:w10="urn:schemas-microsoft-com:office:word" xmlns:w="http://schemas.openxmlformats.org/wordprocessingml/2006/main" xmlns:w14="http://schemas.microsoft.com/office/word/2010/wordml" xmlns:w15="http://schemas.microsoft.com/office/word/2012/wordml" xmlns:w16cid="http://schemas.microsoft.com/office/word/2016/wordml/cid" xmlns:w16se="http://schemas.microsoft.com/office/word/2015/wordml/symex" xmlns:wpg="http://schemas.microsoft.com/office/word/2010/wordprocessingGroup" xmlns:wpi="http://schemas.microsoft.com/office/word/2010/wordprocessingInk" xmlns:wne="http://schemas.microsoft.com/office/word/2006/wordml" xmlns:wps="http://schemas.microsoft.com/office/word/2010/wordprocessingShape" mc:Ignorable="w14 w15 w16se w16cid wp14">
   <w:tbl>
     <w:tblPr>
       <w:tblW w:w="5000" w:type="pct"/>
@@ -1356,7 +1374,7 @@
               <w:sz w:val="16"/>
               <w:szCs w:val="16"/>
             </w:rPr>
-            <w:t>2017</w:t>
+            <w:t>2018</w:t>
           </w:r>
           <w:r>
             <w:rPr>
@@ -1383,7 +1401,7 @@
               <w:szCs w:val="20"/>
             </w:rPr>
             <w:drawing>
-              <wp:anchor distT="0" distB="0" distL="114300" distR="114300" simplePos="0" relativeHeight="251659264" behindDoc="0" locked="0" layoutInCell="1" allowOverlap="0" wp14:anchorId="75009F5E" wp14:editId="33EECAD1">
+              <wp:anchor distT="0" distB="0" distL="114300" distR="114300" simplePos="0" relativeHeight="251659264" behindDoc="0" locked="0" layoutInCell="1" allowOverlap="0" wp14:anchorId="4F6F8350" wp14:editId="040D72C7">
                 <wp:simplePos x="0" y="0"/>
                 <wp:positionH relativeFrom="margin">
                   <wp:posOffset>-73025</wp:posOffset>
@@ -1553,7 +1571,7 @@
 </file>
 
 <file path=word/footnotes.xml><?xml version="1.0" encoding="utf-8"?>
-<w:footnotes xmlns:wpc="http://schemas.microsoft.com/office/word/2010/wordprocessingCanvas" xmlns:mc="http://schemas.openxmlformats.org/markup-compatibility/2006" xmlns:o="urn:schemas-microsoft-com:office:office" xmlns:r="http://schemas.openxmlformats.org/officeDocument/2006/relationships" xmlns:m="http://schemas.openxmlformats.org/officeDocument/2006/math" xmlns:v="urn:schemas-microsoft-com:vml" xmlns:wp14="http://schemas.microsoft.com/office/word/2010/wordprocessingDrawing" xmlns:wp="http://schemas.openxmlformats.org/drawingml/2006/wordprocessingDrawing" xmlns:w10="urn:schemas-microsoft-com:office:word" xmlns:w="http://schemas.openxmlformats.org/wordprocessingml/2006/main" xmlns:w14="http://schemas.microsoft.com/office/word/2010/wordml" xmlns:w15="http://schemas.microsoft.com/office/word/2012/wordml" xmlns:wpg="http://schemas.microsoft.com/office/word/2010/wordprocessingGroup" xmlns:wpi="http://schemas.microsoft.com/office/word/2010/wordprocessingInk" xmlns:wne="http://schemas.microsoft.com/office/word/2006/wordml" xmlns:wps="http://schemas.microsoft.com/office/word/2010/wordprocessingShape" mc:Ignorable="w14 w15 wp14">
+<w:footnotes xmlns:wpc="http://schemas.microsoft.com/office/word/2010/wordprocessingCanvas" xmlns:cx="http://schemas.microsoft.com/office/drawing/2014/chartex" xmlns:cx1="http://schemas.microsoft.com/office/drawing/2015/9/8/chartex" xmlns:cx2="http://schemas.microsoft.com/office/drawing/2015/10/21/chartex" xmlns:cx3="http://schemas.microsoft.com/office/drawing/2016/5/9/chartex" xmlns:cx4="http://schemas.microsoft.com/office/drawing/2016/5/10/chartex" xmlns:cx5="http://schemas.microsoft.com/office/drawing/2016/5/11/chartex" xmlns:cx6="http://schemas.microsoft.com/office/drawing/2016/5/12/chartex" xmlns:cx7="http://schemas.microsoft.com/office/drawing/2016/5/13/chartex" xmlns:cx8="http://schemas.microsoft.com/office/drawing/2016/5/14/chartex" xmlns:mc="http://schemas.openxmlformats.org/markup-compatibility/2006" xmlns:aink="http://schemas.microsoft.com/office/drawing/2016/ink" xmlns:am3d="http://schemas.microsoft.com/office/drawing/2017/model3d" xmlns:o="urn:schemas-microsoft-com:office:office" xmlns:r="http://schemas.openxmlformats.org/officeDocument/2006/relationships" xmlns:m="http://schemas.openxmlformats.org/officeDocument/2006/math" xmlns:v="urn:schemas-microsoft-com:vml" xmlns:wp14="http://schemas.microsoft.com/office/word/2010/wordprocessingDrawing" xmlns:wp="http://schemas.openxmlformats.org/drawingml/2006/wordprocessingDrawing" xmlns:w10="urn:schemas-microsoft-com:office:word" xmlns:w="http://schemas.openxmlformats.org/wordprocessingml/2006/main" xmlns:w14="http://schemas.microsoft.com/office/word/2010/wordml" xmlns:w15="http://schemas.microsoft.com/office/word/2012/wordml" xmlns:w16cid="http://schemas.microsoft.com/office/word/2016/wordml/cid" xmlns:w16se="http://schemas.microsoft.com/office/word/2015/wordml/symex" xmlns:wpg="http://schemas.microsoft.com/office/word/2010/wordprocessingGroup" xmlns:wpi="http://schemas.microsoft.com/office/word/2010/wordprocessingInk" xmlns:wne="http://schemas.microsoft.com/office/word/2006/wordml" xmlns:wps="http://schemas.microsoft.com/office/word/2010/wordprocessingShape" mc:Ignorable="w14 w15 w16se w16cid wp14">
   <w:footnote w:type="separator" w:id="-1">
     <w:p>
       <w:r>
@@ -1572,7 +1590,27 @@
 </file>
 
 <file path=word/header1.xml><?xml version="1.0" encoding="utf-8"?>
-<w:hdr xmlns:wpc="http://schemas.microsoft.com/office/word/2010/wordprocessingCanvas" xmlns:mc="http://schemas.openxmlformats.org/markup-compatibility/2006" xmlns:o="urn:schemas-microsoft-com:office:office" xmlns:r="http://schemas.openxmlformats.org/officeDocument/2006/relationships" xmlns:m="http://schemas.openxmlformats.org/officeDocument/2006/math" xmlns:v="urn:schemas-microsoft-com:vml" xmlns:wp14="http://schemas.microsoft.com/office/word/2010/wordprocessingDrawing" xmlns:wp="http://schemas.openxmlformats.org/drawingml/2006/wordprocessingDrawing" xmlns:w10="urn:schemas-microsoft-com:office:word" xmlns:w="http://schemas.openxmlformats.org/wordprocessingml/2006/main" xmlns:w14="http://schemas.microsoft.com/office/word/2010/wordml" xmlns:w15="http://schemas.microsoft.com/office/word/2012/wordml" xmlns:wpg="http://schemas.microsoft.com/office/word/2010/wordprocessingGroup" xmlns:wpi="http://schemas.microsoft.com/office/word/2010/wordprocessingInk" xmlns:wne="http://schemas.microsoft.com/office/word/2006/wordml" xmlns:wps="http://schemas.microsoft.com/office/word/2010/wordprocessingShape" mc:Ignorable="w14 w15 wp14">
+<w:hdr xmlns:wpc="http://schemas.microsoft.com/office/word/2010/wordprocessingCanvas" xmlns:cx="http://schemas.microsoft.com/office/drawing/2014/chartex" xmlns:cx1="http://schemas.microsoft.com/office/drawing/2015/9/8/chartex" xmlns:cx2="http://schemas.microsoft.com/office/drawing/2015/10/21/chartex" xmlns:cx3="http://schemas.microsoft.com/office/drawing/2016/5/9/chartex" xmlns:cx4="http://schemas.microsoft.com/office/drawing/2016/5/10/chartex" xmlns:cx5="http://schemas.microsoft.com/office/drawing/2016/5/11/chartex" xmlns:cx6="http://schemas.microsoft.com/office/drawing/2016/5/12/chartex" xmlns:cx7="http://schemas.microsoft.com/office/drawing/2016/5/13/chartex" xmlns:cx8="http://schemas.microsoft.com/office/drawing/2016/5/14/chartex" xmlns:mc="http://schemas.openxmlformats.org/markup-compatibility/2006" xmlns:aink="http://schemas.microsoft.com/office/drawing/2016/ink" xmlns:am3d="http://schemas.microsoft.com/office/drawing/2017/model3d" xmlns:o="urn:schemas-microsoft-com:office:office" xmlns:r="http://schemas.openxmlformats.org/officeDocument/2006/relationships" xmlns:m="http://schemas.openxmlformats.org/officeDocument/2006/math" xmlns:v="urn:schemas-microsoft-com:vml" xmlns:wp14="http://schemas.microsoft.com/office/word/2010/wordprocessingDrawing" xmlns:wp="http://schemas.openxmlformats.org/drawingml/2006/wordprocessingDrawing" xmlns:w10="urn:schemas-microsoft-com:office:word" xmlns:w="http://schemas.openxmlformats.org/wordprocessingml/2006/main" xmlns:w14="http://schemas.microsoft.com/office/word/2010/wordml" xmlns:w15="http://schemas.microsoft.com/office/word/2012/wordml" xmlns:w16cid="http://schemas.microsoft.com/office/word/2016/wordml/cid" xmlns:w16se="http://schemas.microsoft.com/office/word/2015/wordml/symex" xmlns:wpg="http://schemas.microsoft.com/office/word/2010/wordprocessingGroup" xmlns:wpi="http://schemas.microsoft.com/office/word/2010/wordprocessingInk" xmlns:wne="http://schemas.microsoft.com/office/word/2006/wordml" xmlns:wps="http://schemas.microsoft.com/office/word/2010/wordprocessingShape" mc:Ignorable="w14 w15 w16se w16cid wp14">
+  <w:p>
+    <w:pPr>
+      <w:pStyle w:val="Header"/>
+    </w:pPr>
+  </w:p>
+</w:hdr>
+</file>
+
+<file path=word/header2.xml><?xml version="1.0" encoding="utf-8"?>
+<w:hdr xmlns:wpc="http://schemas.microsoft.com/office/word/2010/wordprocessingCanvas" xmlns:cx="http://schemas.microsoft.com/office/drawing/2014/chartex" xmlns:cx1="http://schemas.microsoft.com/office/drawing/2015/9/8/chartex" xmlns:cx2="http://schemas.microsoft.com/office/drawing/2015/10/21/chartex" xmlns:cx3="http://schemas.microsoft.com/office/drawing/2016/5/9/chartex" xmlns:cx4="http://schemas.microsoft.com/office/drawing/2016/5/10/chartex" xmlns:cx5="http://schemas.microsoft.com/office/drawing/2016/5/11/chartex" xmlns:cx6="http://schemas.microsoft.com/office/drawing/2016/5/12/chartex" xmlns:cx7="http://schemas.microsoft.com/office/drawing/2016/5/13/chartex" xmlns:cx8="http://schemas.microsoft.com/office/drawing/2016/5/14/chartex" xmlns:mc="http://schemas.openxmlformats.org/markup-compatibility/2006" xmlns:aink="http://schemas.microsoft.com/office/drawing/2016/ink" xmlns:am3d="http://schemas.microsoft.com/office/drawing/2017/model3d" xmlns:o="urn:schemas-microsoft-com:office:office" xmlns:r="http://schemas.openxmlformats.org/officeDocument/2006/relationships" xmlns:m="http://schemas.openxmlformats.org/officeDocument/2006/math" xmlns:v="urn:schemas-microsoft-com:vml" xmlns:wp14="http://schemas.microsoft.com/office/word/2010/wordprocessingDrawing" xmlns:wp="http://schemas.openxmlformats.org/drawingml/2006/wordprocessingDrawing" xmlns:w10="urn:schemas-microsoft-com:office:word" xmlns:w="http://schemas.openxmlformats.org/wordprocessingml/2006/main" xmlns:w14="http://schemas.microsoft.com/office/word/2010/wordml" xmlns:w15="http://schemas.microsoft.com/office/word/2012/wordml" xmlns:w16cid="http://schemas.microsoft.com/office/word/2016/wordml/cid" xmlns:w16se="http://schemas.microsoft.com/office/word/2015/wordml/symex" xmlns:wpg="http://schemas.microsoft.com/office/word/2010/wordprocessingGroup" xmlns:wpi="http://schemas.microsoft.com/office/word/2010/wordprocessingInk" xmlns:wne="http://schemas.microsoft.com/office/word/2006/wordml" xmlns:wps="http://schemas.microsoft.com/office/word/2010/wordprocessingShape" mc:Ignorable="w14 w15 w16se w16cid wp14">
+  <w:p>
+    <w:pPr>
+      <w:pStyle w:val="Header"/>
+    </w:pPr>
+  </w:p>
+</w:hdr>
+</file>
+
+<file path=word/header3.xml><?xml version="1.0" encoding="utf-8"?>
+<w:hdr xmlns:wpc="http://schemas.microsoft.com/office/word/2010/wordprocessingCanvas" xmlns:cx="http://schemas.microsoft.com/office/drawing/2014/chartex" xmlns:cx1="http://schemas.microsoft.com/office/drawing/2015/9/8/chartex" xmlns:cx2="http://schemas.microsoft.com/office/drawing/2015/10/21/chartex" xmlns:cx3="http://schemas.microsoft.com/office/drawing/2016/5/9/chartex" xmlns:cx4="http://schemas.microsoft.com/office/drawing/2016/5/10/chartex" xmlns:cx5="http://schemas.microsoft.com/office/drawing/2016/5/11/chartex" xmlns:cx6="http://schemas.microsoft.com/office/drawing/2016/5/12/chartex" xmlns:cx7="http://schemas.microsoft.com/office/drawing/2016/5/13/chartex" xmlns:cx8="http://schemas.microsoft.com/office/drawing/2016/5/14/chartex" xmlns:mc="http://schemas.openxmlformats.org/markup-compatibility/2006" xmlns:aink="http://schemas.microsoft.com/office/drawing/2016/ink" xmlns:am3d="http://schemas.microsoft.com/office/drawing/2017/model3d" xmlns:o="urn:schemas-microsoft-com:office:office" xmlns:r="http://schemas.openxmlformats.org/officeDocument/2006/relationships" xmlns:m="http://schemas.openxmlformats.org/officeDocument/2006/math" xmlns:v="urn:schemas-microsoft-com:vml" xmlns:wp14="http://schemas.microsoft.com/office/word/2010/wordprocessingDrawing" xmlns:wp="http://schemas.openxmlformats.org/drawingml/2006/wordprocessingDrawing" xmlns:w10="urn:schemas-microsoft-com:office:word" xmlns:w="http://schemas.openxmlformats.org/wordprocessingml/2006/main" xmlns:w14="http://schemas.microsoft.com/office/word/2010/wordml" xmlns:w15="http://schemas.microsoft.com/office/word/2012/wordml" xmlns:w16cid="http://schemas.microsoft.com/office/word/2016/wordml/cid" xmlns:w16se="http://schemas.microsoft.com/office/word/2015/wordml/symex" xmlns:wpg="http://schemas.microsoft.com/office/word/2010/wordprocessingGroup" xmlns:wpi="http://schemas.microsoft.com/office/word/2010/wordprocessingInk" xmlns:wne="http://schemas.microsoft.com/office/word/2006/wordml" xmlns:wps="http://schemas.microsoft.com/office/word/2010/wordprocessingShape" mc:Ignorable="w14 w15 w16se w16cid wp14">
   <w:tbl>
     <w:tblPr>
       <w:tblStyle w:val="TableGrid"/>
@@ -1862,7 +1900,7 @@
                     <w:noProof/>
                   </w:rPr>
                   <w:drawing>
-                    <wp:inline distT="0" distB="0" distL="0" distR="0" wp14:anchorId="4662326B" wp14:editId="4035146E">
+                    <wp:inline distT="0" distB="0" distL="0" distR="0" wp14:anchorId="625B4C8B" wp14:editId="6394683B">
                       <wp:extent cx="3291840" cy="228600"/>
                       <wp:effectExtent l="0" t="0" r="3810" b="0"/>
                       <wp:docPr id="5" name="Picture 5" descr="cid:image002.png@01D0D137.E35A0B40"/>
@@ -2102,7 +2140,7 @@
 </file>
 
 <file path=word/numbering.xml><?xml version="1.0" encoding="utf-8"?>
-<w:numbering xmlns:wpc="http://schemas.microsoft.com/office/word/2010/wordprocessingCanvas" xmlns:mc="http://schemas.openxmlformats.org/markup-compatibility/2006" xmlns:o="urn:schemas-microsoft-com:office:office" xmlns:r="http://schemas.openxmlformats.org/officeDocument/2006/relationships" xmlns:m="http://schemas.openxmlformats.org/officeDocument/2006/math" xmlns:v="urn:schemas-microsoft-com:vml" xmlns:wp14="http://schemas.microsoft.com/office/word/2010/wordprocessingDrawing" xmlns:wp="http://schemas.openxmlformats.org/drawingml/2006/wordprocessingDrawing" xmlns:w10="urn:schemas-microsoft-com:office:word" xmlns:w="http://schemas.openxmlformats.org/wordprocessingml/2006/main" xmlns:w14="http://schemas.microsoft.com/office/word/2010/wordml" xmlns:w15="http://schemas.microsoft.com/office/word/2012/wordml" xmlns:wpg="http://schemas.microsoft.com/office/word/2010/wordprocessingGroup" xmlns:wpi="http://schemas.microsoft.com/office/word/2010/wordprocessingInk" xmlns:wne="http://schemas.microsoft.com/office/word/2006/wordml" xmlns:wps="http://schemas.microsoft.com/office/word/2010/wordprocessingShape" mc:Ignorable="w14 w15 wp14">
+<w:numbering xmlns:wpc="http://schemas.microsoft.com/office/word/2010/wordprocessingCanvas" xmlns:cx="http://schemas.microsoft.com/office/drawing/2014/chartex" xmlns:cx1="http://schemas.microsoft.com/office/drawing/2015/9/8/chartex" xmlns:cx2="http://schemas.microsoft.com/office/drawing/2015/10/21/chartex" xmlns:cx3="http://schemas.microsoft.com/office/drawing/2016/5/9/chartex" xmlns:cx4="http://schemas.microsoft.com/office/drawing/2016/5/10/chartex" xmlns:cx5="http://schemas.microsoft.com/office/drawing/2016/5/11/chartex" xmlns:cx6="http://schemas.microsoft.com/office/drawing/2016/5/12/chartex" xmlns:cx7="http://schemas.microsoft.com/office/drawing/2016/5/13/chartex" xmlns:cx8="http://schemas.microsoft.com/office/drawing/2016/5/14/chartex" xmlns:mc="http://schemas.openxmlformats.org/markup-compatibility/2006" xmlns:aink="http://schemas.microsoft.com/office/drawing/2016/ink" xmlns:am3d="http://schemas.microsoft.com/office/drawing/2017/model3d" xmlns:o="urn:schemas-microsoft-com:office:office" xmlns:r="http://schemas.openxmlformats.org/officeDocument/2006/relationships" xmlns:m="http://schemas.openxmlformats.org/officeDocument/2006/math" xmlns:v="urn:schemas-microsoft-com:vml" xmlns:wp14="http://schemas.microsoft.com/office/word/2010/wordprocessingDrawing" xmlns:wp="http://schemas.openxmlformats.org/drawingml/2006/wordprocessingDrawing" xmlns:w10="urn:schemas-microsoft-com:office:word" xmlns:w="http://schemas.openxmlformats.org/wordprocessingml/2006/main" xmlns:w14="http://schemas.microsoft.com/office/word/2010/wordml" xmlns:w15="http://schemas.microsoft.com/office/word/2012/wordml" xmlns:w16cid="http://schemas.microsoft.com/office/word/2016/wordml/cid" xmlns:w16se="http://schemas.microsoft.com/office/word/2015/wordml/symex" xmlns:wpg="http://schemas.microsoft.com/office/word/2010/wordprocessingGroup" xmlns:wpi="http://schemas.microsoft.com/office/word/2010/wordprocessingInk" xmlns:wne="http://schemas.microsoft.com/office/word/2006/wordml" xmlns:wps="http://schemas.microsoft.com/office/word/2010/wordprocessingShape" mc:Ignorable="w14 w15 w16se w16cid wp14">
   <w:abstractNum w:abstractNumId="0" w15:restartNumberingAfterBreak="0">
     <w:nsid w:val="0030577F"/>
     <w:multiLevelType w:val="hybridMultilevel"/>
@@ -3710,7 +3748,7 @@
 </file>
 
 <file path=word/styles.xml><?xml version="1.0" encoding="utf-8"?>
-<w:styles xmlns:mc="http://schemas.openxmlformats.org/markup-compatibility/2006" xmlns:r="http://schemas.openxmlformats.org/officeDocument/2006/relationships" xmlns:w="http://schemas.openxmlformats.org/wordprocessingml/2006/main" xmlns:w14="http://schemas.microsoft.com/office/word/2010/wordml" xmlns:w15="http://schemas.microsoft.com/office/word/2012/wordml" mc:Ignorable="w14 w15">
+<w:styles xmlns:mc="http://schemas.openxmlformats.org/markup-compatibility/2006" xmlns:r="http://schemas.openxmlformats.org/officeDocument/2006/relationships" xmlns:w="http://schemas.openxmlformats.org/wordprocessingml/2006/main" xmlns:w14="http://schemas.microsoft.com/office/word/2010/wordml" xmlns:w15="http://schemas.microsoft.com/office/word/2012/wordml" xmlns:w16cid="http://schemas.microsoft.com/office/word/2016/wordml/cid" xmlns:w16se="http://schemas.microsoft.com/office/word/2015/wordml/symex" mc:Ignorable="w14 w15 w16se w16cid">
   <w:docDefaults>
     <w:rPrDefault>
       <w:rPr>
@@ -3726,7 +3764,7 @@
       </w:pPr>
     </w:pPrDefault>
   </w:docDefaults>
-  <w:latentStyles w:defLockedState="0" w:defUIPriority="99" w:defSemiHidden="0" w:defUnhideWhenUsed="0" w:defQFormat="0" w:count="371">
+  <w:latentStyles w:defLockedState="0" w:defUIPriority="99" w:defSemiHidden="0" w:defUnhideWhenUsed="0" w:defQFormat="0" w:count="375">
     <w:lsdException w:name="Normal" w:uiPriority="0" w:qFormat="1"/>
     <w:lsdException w:name="heading 1" w:uiPriority="9" w:qFormat="1"/>
     <w:lsdException w:name="heading 2" w:semiHidden="1" w:uiPriority="9" w:unhideWhenUsed="1" w:qFormat="1"/>
@@ -3832,7 +3870,6 @@
     <w:lsdException w:name="HTML Sample" w:semiHidden="1" w:unhideWhenUsed="1"/>
     <w:lsdException w:name="HTML Typewriter" w:semiHidden="1" w:unhideWhenUsed="1"/>
     <w:lsdException w:name="HTML Variable" w:semiHidden="1" w:unhideWhenUsed="1"/>
-    <w:lsdException w:name="Normal Table" w:semiHidden="1" w:unhideWhenUsed="1"/>
     <w:lsdException w:name="annotation subject" w:semiHidden="1" w:unhideWhenUsed="1"/>
     <w:lsdException w:name="No List" w:semiHidden="1" w:unhideWhenUsed="1"/>
     <w:lsdException w:name="Outline List 1" w:semiHidden="1" w:unhideWhenUsed="1"/>
@@ -3876,10 +3913,8 @@
     <w:lsdException w:name="Table Elegant" w:semiHidden="1" w:unhideWhenUsed="1"/>
     <w:lsdException w:name="Table Professional" w:semiHidden="1" w:unhideWhenUsed="1"/>
     <w:lsdException w:name="Table Subtle 1" w:semiHidden="1" w:unhideWhenUsed="1"/>
-    <w:lsdException w:name="Table Subtle 2" w:semiHidden="1" w:unhideWhenUsed="1"/>
     <w:lsdException w:name="Table Web 1" w:semiHidden="1" w:unhideWhenUsed="1"/>
     <w:lsdException w:name="Table Web 2" w:semiHidden="1" w:unhideWhenUsed="1"/>
-    <w:lsdException w:name="Table Web 3" w:semiHidden="1" w:unhideWhenUsed="1"/>
     <w:lsdException w:name="Balloon Text" w:semiHidden="1" w:unhideWhenUsed="1"/>
     <w:lsdException w:name="Table Grid" w:uiPriority="39"/>
     <w:lsdException w:name="Table Theme" w:semiHidden="1" w:unhideWhenUsed="1"/>
@@ -4098,6 +4133,10 @@
     <w:lsdException w:name="List Table 5 Dark Accent 6" w:uiPriority="50"/>
     <w:lsdException w:name="List Table 6 Colorful Accent 6" w:uiPriority="51"/>
     <w:lsdException w:name="List Table 7 Colorful Accent 6" w:uiPriority="52"/>
+    <w:lsdException w:name="Mention" w:semiHidden="1" w:unhideWhenUsed="1"/>
+    <w:lsdException w:name="Smart Hyperlink" w:semiHidden="1" w:unhideWhenUsed="1"/>
+    <w:lsdException w:name="Hashtag" w:semiHidden="1" w:unhideWhenUsed="1"/>
+    <w:lsdException w:name="Unresolved Mention" w:semiHidden="1" w:unhideWhenUsed="1"/>
   </w:latentStyles>
   <w:style w:type="paragraph" w:default="1" w:styleId="Normal">
     <w:name w:val="Normal"/>
